--- a/Documentation/MVC/Create a New MVC Database.docx
+++ b/Documentation/MVC/Create a New MVC Database.docx
@@ -137,31 +137,7 @@
           <w:color w:val="000000"/>
           <w:shd w:val="clear" w:color="auto" w:fill="FFFFFF"/>
         </w:rPr>
-        <w:t>W</w:t>
-      </w:r>
-      <w:r>
-        <w:rPr>
-          <w:rFonts w:ascii="Palatino Linotype" w:hAnsi="Palatino Linotype" w:cs="Segoe UI"/>
-          <w:color w:val="000000"/>
-          <w:shd w:val="clear" w:color="auto" w:fill="FFFFFF"/>
-        </w:rPr>
-        <w:t xml:space="preserve">orking directly with LINQ to SQL </w:t>
-      </w:r>
-      <w:r>
-        <w:rPr>
-          <w:rFonts w:ascii="Palatino Linotype" w:hAnsi="Palatino Linotype" w:cs="Segoe UI"/>
-          <w:color w:val="000000"/>
-          <w:shd w:val="clear" w:color="auto" w:fill="FFFFFF"/>
-        </w:rPr>
-        <w:t>Class</w:t>
-      </w:r>
-      <w:r>
-        <w:rPr>
-          <w:rFonts w:ascii="Palatino Linotype" w:hAnsi="Palatino Linotype" w:cs="Segoe UI"/>
-          <w:color w:val="000000"/>
-          <w:shd w:val="clear" w:color="auto" w:fill="FFFFFF"/>
-        </w:rPr>
-        <w:t xml:space="preserve"> in a controller class creates problems when you need to build a more complex application.</w:t>
+        <w:t>Working directly with LINQ to SQL Class in a controller class creates problems when you need to build a more complex application.</w:t>
       </w:r>
     </w:p>
     <w:p>
@@ -1450,6 +1426,238 @@
     </w:p>
     <w:p>
       <w:pPr>
+        <w:spacing w:after="0"/>
+        <w:rPr>
+          <w:rFonts w:ascii="Courier New" w:hAnsi="Courier New" w:cs="Courier New"/>
+          <w:highlight w:val="lightGray"/>
+        </w:rPr>
+      </w:pPr>
+      <w:r>
+        <w:rPr>
+          <w:rFonts w:ascii="Courier New" w:hAnsi="Courier New" w:cs="Courier New"/>
+          <w:highlight w:val="lightGray"/>
+        </w:rPr>
+        <w:t xml:space="preserve">&lt;% </w:t>
+      </w:r>
+      <w:proofErr w:type="spellStart"/>
+      <w:r>
+        <w:rPr>
+          <w:rFonts w:ascii="Courier New" w:hAnsi="Courier New" w:cs="Courier New"/>
+          <w:highlight w:val="lightGray"/>
+        </w:rPr>
+        <w:t>f</w:t>
+      </w:r>
+      <w:r>
+        <w:rPr>
+          <w:rFonts w:ascii="Courier New" w:hAnsi="Courier New" w:cs="Courier New"/>
+          <w:highlight w:val="lightGray"/>
+        </w:rPr>
+        <w:t>oreach</w:t>
+      </w:r>
+      <w:proofErr w:type="spellEnd"/>
+      <w:r>
+        <w:rPr>
+          <w:rFonts w:ascii="Courier New" w:hAnsi="Courier New" w:cs="Courier New"/>
+          <w:highlight w:val="lightGray"/>
+        </w:rPr>
+        <w:t xml:space="preserve"> (</w:t>
+      </w:r>
+      <w:proofErr w:type="spellStart"/>
+      <w:r>
+        <w:rPr>
+          <w:rFonts w:ascii="Courier New" w:hAnsi="Courier New" w:cs="Courier New"/>
+          <w:highlight w:val="lightGray"/>
+        </w:rPr>
+        <w:t>var</w:t>
+      </w:r>
+      <w:proofErr w:type="spellEnd"/>
+      <w:r>
+        <w:rPr>
+          <w:rFonts w:ascii="Courier New" w:hAnsi="Courier New" w:cs="Courier New"/>
+          <w:highlight w:val="lightGray"/>
+        </w:rPr>
+        <w:t xml:space="preserve"> item in Model) </w:t>
+      </w:r>
+      <w:proofErr w:type="gramStart"/>
+      <w:r>
+        <w:rPr>
+          <w:rFonts w:ascii="Courier New" w:hAnsi="Courier New" w:cs="Courier New"/>
+          <w:highlight w:val="lightGray"/>
+        </w:rPr>
+        <w:t>{ %</w:t>
+      </w:r>
+      <w:proofErr w:type="gramEnd"/>
+      <w:r>
+        <w:rPr>
+          <w:rFonts w:ascii="Courier New" w:hAnsi="Courier New" w:cs="Courier New"/>
+          <w:highlight w:val="lightGray"/>
+        </w:rPr>
+        <w:t>&gt;</w:t>
+      </w:r>
+    </w:p>
+    <w:p>
+      <w:pPr>
+        <w:spacing w:after="0"/>
+        <w:rPr>
+          <w:rFonts w:ascii="Courier New" w:hAnsi="Courier New" w:cs="Courier New"/>
+          <w:highlight w:val="lightGray"/>
+        </w:rPr>
+      </w:pPr>
+      <w:r>
+        <w:rPr>
+          <w:rFonts w:ascii="Courier New" w:hAnsi="Courier New" w:cs="Courier New"/>
+          <w:highlight w:val="lightGray"/>
+        </w:rPr>
+        <w:t xml:space="preserve">        &lt;% </w:t>
+      </w:r>
+      <w:proofErr w:type="spellStart"/>
+      <w:proofErr w:type="gramStart"/>
+      <w:r>
+        <w:rPr>
+          <w:rFonts w:ascii="Courier New" w:hAnsi="Courier New" w:cs="Courier New"/>
+          <w:highlight w:val="lightGray"/>
+        </w:rPr>
+        <w:t>Html.Par</w:t>
+      </w:r>
+      <w:r>
+        <w:rPr>
+          <w:rFonts w:ascii="Courier New" w:hAnsi="Courier New" w:cs="Courier New"/>
+          <w:highlight w:val="lightGray"/>
+        </w:rPr>
+        <w:t>tial</w:t>
+      </w:r>
+      <w:proofErr w:type="spellEnd"/>
+      <w:r>
+        <w:rPr>
+          <w:rFonts w:ascii="Courier New" w:hAnsi="Courier New" w:cs="Courier New"/>
+          <w:highlight w:val="lightGray"/>
+        </w:rPr>
+        <w:t>(</w:t>
+      </w:r>
+      <w:proofErr w:type="gramEnd"/>
+      <w:r>
+        <w:rPr>
+          <w:rFonts w:ascii="Courier New" w:hAnsi="Courier New" w:cs="Courier New"/>
+          <w:highlight w:val="lightGray"/>
+        </w:rPr>
+        <w:t>"</w:t>
+      </w:r>
+      <w:proofErr w:type="spellStart"/>
+      <w:r>
+        <w:rPr>
+          <w:rFonts w:ascii="Courier New" w:hAnsi="Courier New" w:cs="Courier New"/>
+          <w:highlight w:val="lightGray"/>
+        </w:rPr>
+        <w:t>MovieTemplate</w:t>
+      </w:r>
+      <w:proofErr w:type="spellEnd"/>
+      <w:r>
+        <w:rPr>
+          <w:rFonts w:ascii="Courier New" w:hAnsi="Courier New" w:cs="Courier New"/>
+          <w:highlight w:val="lightGray"/>
+        </w:rPr>
+        <w:t>", item); %&gt;</w:t>
+      </w:r>
+    </w:p>
+    <w:p>
+      <w:pPr>
+        <w:spacing w:after="0"/>
+        <w:rPr>
+          <w:rFonts w:ascii="Courier New" w:hAnsi="Courier New" w:cs="Courier New"/>
+          <w:highlight w:val="lightGray"/>
+        </w:rPr>
+      </w:pPr>
+      <w:r>
+        <w:rPr>
+          <w:rFonts w:ascii="Courier New" w:hAnsi="Courier New" w:cs="Courier New"/>
+          <w:highlight w:val="lightGray"/>
+        </w:rPr>
+        <w:t xml:space="preserve">    &lt;% } %&gt;</w:t>
+      </w:r>
+    </w:p>
+    <w:p>
+      <w:pPr>
+        <w:spacing w:after="0"/>
+        <w:rPr>
+          <w:rFonts w:ascii="Courier New" w:hAnsi="Courier New" w:cs="Courier New"/>
+          <w:highlight w:val="lightGray"/>
+        </w:rPr>
+      </w:pPr>
+    </w:p>
+    <w:p>
+      <w:pPr>
+        <w:rPr>
+          <w:rFonts w:ascii="Segoe UI" w:hAnsi="Segoe UI" w:cs="Segoe UI"/>
+          <w:color w:val="000000"/>
+          <w:shd w:val="clear" w:color="auto" w:fill="FFFFFF"/>
+        </w:rPr>
+      </w:pPr>
+      <w:proofErr w:type="spellStart"/>
+      <w:r>
+        <w:rPr>
+          <w:rFonts w:ascii="Segoe UI" w:hAnsi="Segoe UI" w:cs="Segoe UI"/>
+          <w:color w:val="000000"/>
+          <w:shd w:val="clear" w:color="auto" w:fill="FFFFFF"/>
+        </w:rPr>
+        <w:t>Html.Partial</w:t>
+      </w:r>
+      <w:proofErr w:type="spellEnd"/>
+      <w:r>
+        <w:rPr>
+          <w:rFonts w:ascii="Segoe UI" w:hAnsi="Segoe UI" w:cs="Segoe UI"/>
+          <w:color w:val="000000"/>
+          <w:shd w:val="clear" w:color="auto" w:fill="FFFFFF"/>
+        </w:rPr>
+        <w:t xml:space="preserve"> can store the output in a variable and </w:t>
+      </w:r>
+      <w:proofErr w:type="spellStart"/>
+      <w:r>
+        <w:rPr>
+          <w:rFonts w:ascii="Segoe UI" w:hAnsi="Segoe UI" w:cs="Segoe UI"/>
+          <w:color w:val="000000"/>
+          <w:shd w:val="clear" w:color="auto" w:fill="FFFFFF"/>
+        </w:rPr>
+        <w:t>Html.RenderPartial</w:t>
+      </w:r>
+      <w:proofErr w:type="spellEnd"/>
+      <w:r>
+        <w:rPr>
+          <w:rFonts w:ascii="Segoe UI" w:hAnsi="Segoe UI" w:cs="Segoe UI"/>
+          <w:color w:val="000000"/>
+          <w:shd w:val="clear" w:color="auto" w:fill="FFFFFF"/>
+        </w:rPr>
+        <w:t xml:space="preserve"> cannot, </w:t>
+      </w:r>
+      <w:proofErr w:type="gramStart"/>
+      <w:r>
+        <w:rPr>
+          <w:rFonts w:ascii="Segoe UI" w:hAnsi="Segoe UI" w:cs="Segoe UI"/>
+          <w:color w:val="000000"/>
+          <w:shd w:val="clear" w:color="auto" w:fill="FFFFFF"/>
+        </w:rPr>
+        <w:t>It</w:t>
+      </w:r>
+      <w:proofErr w:type="gramEnd"/>
+      <w:r>
+        <w:rPr>
+          <w:rFonts w:ascii="Segoe UI" w:hAnsi="Segoe UI" w:cs="Segoe UI"/>
+          <w:color w:val="000000"/>
+          <w:shd w:val="clear" w:color="auto" w:fill="FFFFFF"/>
+        </w:rPr>
+        <w:t xml:space="preserve"> returns Void.</w:t>
+      </w:r>
+    </w:p>
+    <w:p>
+      <w:pPr>
+        <w:spacing w:after="0"/>
+        <w:rPr>
+          <w:rFonts w:ascii="Courier New" w:hAnsi="Courier New" w:cs="Courier New"/>
+          <w:highlight w:val="lightGray"/>
+        </w:rPr>
+      </w:pPr>
+    </w:p>
+    <w:p>
+      <w:pPr>
         <w:rPr>
           <w:rFonts w:ascii="Palatino Linotype" w:hAnsi="Palatino Linotype"/>
           <w:b/>
@@ -1457,7 +1665,6 @@
           <w:szCs w:val="26"/>
         </w:rPr>
       </w:pPr>
-      <w:bookmarkStart w:id="0" w:name="_GoBack"/>
       <w:r>
         <w:rPr>
           <w:rFonts w:ascii="Palatino Linotype" w:hAnsi="Palatino Linotype"/>
@@ -1468,7 +1675,1446 @@
         <w:t>Performing Simple Validation</w:t>
       </w:r>
     </w:p>
-    <w:bookmarkEnd w:id="0"/>
+    <w:p>
+      <w:pPr>
+        <w:rPr>
+          <w:rFonts w:ascii="Palatino Linotype" w:hAnsi="Palatino Linotype"/>
+          <w:b/>
+          <w:sz w:val="26"/>
+          <w:szCs w:val="26"/>
+        </w:rPr>
+      </w:pPr>
+      <w:r>
+        <w:rPr>
+          <w:rFonts w:ascii="Palatino Linotype" w:hAnsi="Palatino Linotype"/>
+          <w:b/>
+          <w:sz w:val="26"/>
+          <w:szCs w:val="26"/>
+        </w:rPr>
+        <w:t>Understanding Model State</w:t>
+      </w:r>
+    </w:p>
+    <w:p>
+      <w:pPr>
+        <w:autoSpaceDE w:val="0"/>
+        <w:autoSpaceDN w:val="0"/>
+        <w:adjustRightInd w:val="0"/>
+        <w:spacing w:after="0" w:line="240" w:lineRule="auto"/>
+        <w:ind w:firstLine="720"/>
+        <w:rPr>
+          <w:rFonts w:ascii="Consolas" w:hAnsi="Consolas" w:cs="Consolas"/>
+          <w:color w:val="000000"/>
+          <w:sz w:val="19"/>
+          <w:szCs w:val="19"/>
+          <w:highlight w:val="lightGray"/>
+        </w:rPr>
+      </w:pPr>
+      <w:proofErr w:type="gramStart"/>
+      <w:r>
+        <w:rPr>
+          <w:rFonts w:ascii="Consolas" w:hAnsi="Consolas" w:cs="Consolas"/>
+          <w:color w:val="0000FF"/>
+          <w:sz w:val="19"/>
+          <w:szCs w:val="19"/>
+          <w:highlight w:val="lightGray"/>
+        </w:rPr>
+        <w:t>if</w:t>
+      </w:r>
+      <w:r>
+        <w:rPr>
+          <w:rFonts w:ascii="Consolas" w:hAnsi="Consolas" w:cs="Consolas"/>
+          <w:color w:val="000000"/>
+          <w:sz w:val="19"/>
+          <w:szCs w:val="19"/>
+          <w:highlight w:val="lightGray"/>
+        </w:rPr>
+        <w:t>(</w:t>
+      </w:r>
+      <w:proofErr w:type="spellStart"/>
+      <w:proofErr w:type="gramEnd"/>
+      <w:r>
+        <w:rPr>
+          <w:rFonts w:ascii="Consolas" w:hAnsi="Consolas" w:cs="Consolas"/>
+          <w:color w:val="000000"/>
+          <w:sz w:val="19"/>
+          <w:szCs w:val="19"/>
+          <w:highlight w:val="lightGray"/>
+        </w:rPr>
+        <w:t>ModelState.IsValid</w:t>
+      </w:r>
+      <w:proofErr w:type="spellEnd"/>
+      <w:r>
+        <w:rPr>
+          <w:rFonts w:ascii="Consolas" w:hAnsi="Consolas" w:cs="Consolas"/>
+          <w:color w:val="000000"/>
+          <w:sz w:val="19"/>
+          <w:szCs w:val="19"/>
+          <w:highlight w:val="lightGray"/>
+        </w:rPr>
+        <w:t>)</w:t>
+      </w:r>
+    </w:p>
+    <w:p>
+      <w:pPr>
+        <w:autoSpaceDE w:val="0"/>
+        <w:autoSpaceDN w:val="0"/>
+        <w:adjustRightInd w:val="0"/>
+        <w:spacing w:after="0" w:line="240" w:lineRule="auto"/>
+        <w:rPr>
+          <w:rFonts w:ascii="Consolas" w:hAnsi="Consolas" w:cs="Consolas"/>
+          <w:color w:val="000000"/>
+          <w:sz w:val="19"/>
+          <w:szCs w:val="19"/>
+          <w:highlight w:val="lightGray"/>
+        </w:rPr>
+      </w:pPr>
+      <w:r>
+        <w:rPr>
+          <w:rFonts w:ascii="Consolas" w:hAnsi="Consolas" w:cs="Consolas"/>
+          <w:color w:val="000000"/>
+          <w:sz w:val="19"/>
+          <w:szCs w:val="19"/>
+          <w:highlight w:val="lightGray"/>
+        </w:rPr>
+        <w:t xml:space="preserve">            {</w:t>
+      </w:r>
+    </w:p>
+    <w:p>
+      <w:pPr>
+        <w:autoSpaceDE w:val="0"/>
+        <w:autoSpaceDN w:val="0"/>
+        <w:adjustRightInd w:val="0"/>
+        <w:spacing w:after="0" w:line="240" w:lineRule="auto"/>
+        <w:rPr>
+          <w:rFonts w:ascii="Consolas" w:hAnsi="Consolas" w:cs="Consolas"/>
+          <w:color w:val="000000"/>
+          <w:sz w:val="19"/>
+          <w:szCs w:val="19"/>
+          <w:highlight w:val="lightGray"/>
+        </w:rPr>
+      </w:pPr>
+      <w:r>
+        <w:rPr>
+          <w:rFonts w:ascii="Consolas" w:hAnsi="Consolas" w:cs="Consolas"/>
+          <w:color w:val="000000"/>
+          <w:sz w:val="19"/>
+          <w:szCs w:val="19"/>
+          <w:highlight w:val="lightGray"/>
+        </w:rPr>
+        <w:t xml:space="preserve">                </w:t>
+      </w:r>
+      <w:proofErr w:type="spellStart"/>
+      <w:r>
+        <w:rPr>
+          <w:rFonts w:ascii="Consolas" w:hAnsi="Consolas" w:cs="Consolas"/>
+          <w:color w:val="2B91AF"/>
+          <w:sz w:val="19"/>
+          <w:szCs w:val="19"/>
+          <w:highlight w:val="lightGray"/>
+        </w:rPr>
+        <w:t>MoviesEntities</w:t>
+      </w:r>
+      <w:proofErr w:type="spellEnd"/>
+      <w:r>
+        <w:rPr>
+          <w:rFonts w:ascii="Consolas" w:hAnsi="Consolas" w:cs="Consolas"/>
+          <w:color w:val="000000"/>
+          <w:sz w:val="19"/>
+          <w:szCs w:val="19"/>
+          <w:highlight w:val="lightGray"/>
+        </w:rPr>
+        <w:t xml:space="preserve"> entities = </w:t>
+      </w:r>
+      <w:r>
+        <w:rPr>
+          <w:rFonts w:ascii="Consolas" w:hAnsi="Consolas" w:cs="Consolas"/>
+          <w:color w:val="0000FF"/>
+          <w:sz w:val="19"/>
+          <w:szCs w:val="19"/>
+          <w:highlight w:val="lightGray"/>
+        </w:rPr>
+        <w:t>new</w:t>
+      </w:r>
+      <w:r>
+        <w:rPr>
+          <w:rFonts w:ascii="Consolas" w:hAnsi="Consolas" w:cs="Consolas"/>
+          <w:color w:val="000000"/>
+          <w:sz w:val="19"/>
+          <w:szCs w:val="19"/>
+          <w:highlight w:val="lightGray"/>
+        </w:rPr>
+        <w:t xml:space="preserve"> </w:t>
+      </w:r>
+      <w:proofErr w:type="spellStart"/>
+      <w:proofErr w:type="gramStart"/>
+      <w:r>
+        <w:rPr>
+          <w:rFonts w:ascii="Consolas" w:hAnsi="Consolas" w:cs="Consolas"/>
+          <w:color w:val="2B91AF"/>
+          <w:sz w:val="19"/>
+          <w:szCs w:val="19"/>
+          <w:highlight w:val="lightGray"/>
+        </w:rPr>
+        <w:t>MoviesEntities</w:t>
+      </w:r>
+      <w:proofErr w:type="spellEnd"/>
+      <w:r>
+        <w:rPr>
+          <w:rFonts w:ascii="Consolas" w:hAnsi="Consolas" w:cs="Consolas"/>
+          <w:color w:val="000000"/>
+          <w:sz w:val="19"/>
+          <w:szCs w:val="19"/>
+          <w:highlight w:val="lightGray"/>
+        </w:rPr>
+        <w:t>(</w:t>
+      </w:r>
+      <w:proofErr w:type="gramEnd"/>
+      <w:r>
+        <w:rPr>
+          <w:rFonts w:ascii="Consolas" w:hAnsi="Consolas" w:cs="Consolas"/>
+          <w:color w:val="000000"/>
+          <w:sz w:val="19"/>
+          <w:szCs w:val="19"/>
+          <w:highlight w:val="lightGray"/>
+        </w:rPr>
+        <w:t>);</w:t>
+      </w:r>
+    </w:p>
+    <w:p>
+      <w:pPr>
+        <w:autoSpaceDE w:val="0"/>
+        <w:autoSpaceDN w:val="0"/>
+        <w:adjustRightInd w:val="0"/>
+        <w:spacing w:after="0" w:line="240" w:lineRule="auto"/>
+        <w:rPr>
+          <w:rFonts w:ascii="Consolas" w:hAnsi="Consolas" w:cs="Consolas"/>
+          <w:color w:val="000000"/>
+          <w:sz w:val="19"/>
+          <w:szCs w:val="19"/>
+          <w:highlight w:val="lightGray"/>
+        </w:rPr>
+      </w:pPr>
+      <w:r>
+        <w:rPr>
+          <w:rFonts w:ascii="Consolas" w:hAnsi="Consolas" w:cs="Consolas"/>
+          <w:color w:val="000000"/>
+          <w:sz w:val="19"/>
+          <w:szCs w:val="19"/>
+          <w:highlight w:val="lightGray"/>
+        </w:rPr>
+        <w:t xml:space="preserve">                </w:t>
+      </w:r>
+      <w:proofErr w:type="spellStart"/>
+      <w:proofErr w:type="gramStart"/>
+      <w:r>
+        <w:rPr>
+          <w:rFonts w:ascii="Consolas" w:hAnsi="Consolas" w:cs="Consolas"/>
+          <w:color w:val="000000"/>
+          <w:sz w:val="19"/>
+          <w:szCs w:val="19"/>
+          <w:highlight w:val="lightGray"/>
+        </w:rPr>
+        <w:t>entities.Movies.Add</w:t>
+      </w:r>
+      <w:proofErr w:type="spellEnd"/>
+      <w:r>
+        <w:rPr>
+          <w:rFonts w:ascii="Consolas" w:hAnsi="Consolas" w:cs="Consolas"/>
+          <w:color w:val="000000"/>
+          <w:sz w:val="19"/>
+          <w:szCs w:val="19"/>
+          <w:highlight w:val="lightGray"/>
+        </w:rPr>
+        <w:t>(</w:t>
+      </w:r>
+      <w:proofErr w:type="gramEnd"/>
+      <w:r>
+        <w:rPr>
+          <w:rFonts w:ascii="Consolas" w:hAnsi="Consolas" w:cs="Consolas"/>
+          <w:color w:val="000000"/>
+          <w:sz w:val="19"/>
+          <w:szCs w:val="19"/>
+          <w:highlight w:val="lightGray"/>
+        </w:rPr>
+        <w:t>movie);</w:t>
+      </w:r>
+    </w:p>
+    <w:p>
+      <w:pPr>
+        <w:autoSpaceDE w:val="0"/>
+        <w:autoSpaceDN w:val="0"/>
+        <w:adjustRightInd w:val="0"/>
+        <w:spacing w:after="0" w:line="240" w:lineRule="auto"/>
+        <w:rPr>
+          <w:rFonts w:ascii="Consolas" w:hAnsi="Consolas" w:cs="Consolas"/>
+          <w:color w:val="000000"/>
+          <w:sz w:val="19"/>
+          <w:szCs w:val="19"/>
+          <w:highlight w:val="lightGray"/>
+        </w:rPr>
+      </w:pPr>
+      <w:r>
+        <w:rPr>
+          <w:rFonts w:ascii="Consolas" w:hAnsi="Consolas" w:cs="Consolas"/>
+          <w:color w:val="000000"/>
+          <w:sz w:val="19"/>
+          <w:szCs w:val="19"/>
+          <w:highlight w:val="lightGray"/>
+        </w:rPr>
+        <w:t xml:space="preserve">                </w:t>
+      </w:r>
+      <w:proofErr w:type="spellStart"/>
+      <w:proofErr w:type="gramStart"/>
+      <w:r>
+        <w:rPr>
+          <w:rFonts w:ascii="Consolas" w:hAnsi="Consolas" w:cs="Consolas"/>
+          <w:color w:val="000000"/>
+          <w:sz w:val="19"/>
+          <w:szCs w:val="19"/>
+          <w:highlight w:val="lightGray"/>
+        </w:rPr>
+        <w:t>entities.SaveChanges</w:t>
+      </w:r>
+      <w:proofErr w:type="spellEnd"/>
+      <w:r>
+        <w:rPr>
+          <w:rFonts w:ascii="Consolas" w:hAnsi="Consolas" w:cs="Consolas"/>
+          <w:color w:val="000000"/>
+          <w:sz w:val="19"/>
+          <w:szCs w:val="19"/>
+          <w:highlight w:val="lightGray"/>
+        </w:rPr>
+        <w:t>(</w:t>
+      </w:r>
+      <w:proofErr w:type="gramEnd"/>
+      <w:r>
+        <w:rPr>
+          <w:rFonts w:ascii="Consolas" w:hAnsi="Consolas" w:cs="Consolas"/>
+          <w:color w:val="000000"/>
+          <w:sz w:val="19"/>
+          <w:szCs w:val="19"/>
+          <w:highlight w:val="lightGray"/>
+        </w:rPr>
+        <w:t>);</w:t>
+      </w:r>
+    </w:p>
+    <w:p>
+      <w:pPr>
+        <w:autoSpaceDE w:val="0"/>
+        <w:autoSpaceDN w:val="0"/>
+        <w:adjustRightInd w:val="0"/>
+        <w:spacing w:after="0" w:line="240" w:lineRule="auto"/>
+        <w:rPr>
+          <w:rFonts w:ascii="Consolas" w:hAnsi="Consolas" w:cs="Consolas"/>
+          <w:color w:val="000000"/>
+          <w:sz w:val="19"/>
+          <w:szCs w:val="19"/>
+          <w:highlight w:val="lightGray"/>
+        </w:rPr>
+      </w:pPr>
+      <w:r>
+        <w:rPr>
+          <w:rFonts w:ascii="Consolas" w:hAnsi="Consolas" w:cs="Consolas"/>
+          <w:color w:val="000000"/>
+          <w:sz w:val="19"/>
+          <w:szCs w:val="19"/>
+          <w:highlight w:val="lightGray"/>
+        </w:rPr>
+        <w:t xml:space="preserve">                </w:t>
+      </w:r>
+      <w:proofErr w:type="gramStart"/>
+      <w:r>
+        <w:rPr>
+          <w:rFonts w:ascii="Consolas" w:hAnsi="Consolas" w:cs="Consolas"/>
+          <w:color w:val="0000FF"/>
+          <w:sz w:val="19"/>
+          <w:szCs w:val="19"/>
+          <w:highlight w:val="lightGray"/>
+        </w:rPr>
+        <w:t>return</w:t>
+      </w:r>
+      <w:proofErr w:type="gramEnd"/>
+      <w:r>
+        <w:rPr>
+          <w:rFonts w:ascii="Consolas" w:hAnsi="Consolas" w:cs="Consolas"/>
+          <w:color w:val="000000"/>
+          <w:sz w:val="19"/>
+          <w:szCs w:val="19"/>
+          <w:highlight w:val="lightGray"/>
+        </w:rPr>
+        <w:t xml:space="preserve"> </w:t>
+      </w:r>
+      <w:proofErr w:type="spellStart"/>
+      <w:r>
+        <w:rPr>
+          <w:rFonts w:ascii="Consolas" w:hAnsi="Consolas" w:cs="Consolas"/>
+          <w:color w:val="000000"/>
+          <w:sz w:val="19"/>
+          <w:szCs w:val="19"/>
+          <w:highlight w:val="lightGray"/>
+        </w:rPr>
+        <w:t>RedirectToAction</w:t>
+      </w:r>
+      <w:proofErr w:type="spellEnd"/>
+      <w:r>
+        <w:rPr>
+          <w:rFonts w:ascii="Consolas" w:hAnsi="Consolas" w:cs="Consolas"/>
+          <w:color w:val="000000"/>
+          <w:sz w:val="19"/>
+          <w:szCs w:val="19"/>
+          <w:highlight w:val="lightGray"/>
+        </w:rPr>
+        <w:t>(</w:t>
+      </w:r>
+      <w:r>
+        <w:rPr>
+          <w:rFonts w:ascii="Consolas" w:hAnsi="Consolas" w:cs="Consolas"/>
+          <w:color w:val="A31515"/>
+          <w:sz w:val="19"/>
+          <w:szCs w:val="19"/>
+          <w:highlight w:val="lightGray"/>
+        </w:rPr>
+        <w:t>"Index"</w:t>
+      </w:r>
+      <w:r>
+        <w:rPr>
+          <w:rFonts w:ascii="Consolas" w:hAnsi="Consolas" w:cs="Consolas"/>
+          <w:color w:val="000000"/>
+          <w:sz w:val="19"/>
+          <w:szCs w:val="19"/>
+          <w:highlight w:val="lightGray"/>
+        </w:rPr>
+        <w:t>);</w:t>
+      </w:r>
+    </w:p>
+    <w:p>
+      <w:pPr>
+        <w:rPr>
+          <w:rFonts w:ascii="Consolas" w:hAnsi="Consolas" w:cs="Consolas"/>
+          <w:color w:val="000000"/>
+          <w:sz w:val="19"/>
+          <w:szCs w:val="19"/>
+        </w:rPr>
+      </w:pPr>
+      <w:r>
+        <w:rPr>
+          <w:rFonts w:ascii="Consolas" w:hAnsi="Consolas" w:cs="Consolas"/>
+          <w:color w:val="000000"/>
+          <w:sz w:val="19"/>
+          <w:szCs w:val="19"/>
+          <w:highlight w:val="lightGray"/>
+        </w:rPr>
+        <w:t xml:space="preserve">            }</w:t>
+      </w:r>
+    </w:p>
+    <w:p>
+      <w:pPr>
+        <w:rPr>
+          <w:rFonts w:ascii="Consolas" w:hAnsi="Consolas" w:cs="Consolas"/>
+          <w:color w:val="000000"/>
+          <w:sz w:val="19"/>
+          <w:szCs w:val="19"/>
+        </w:rPr>
+      </w:pPr>
+    </w:p>
+    <w:p>
+      <w:pPr>
+        <w:rPr>
+          <w:rFonts w:ascii="Consolas" w:hAnsi="Consolas" w:cs="Consolas"/>
+          <w:color w:val="000000"/>
+          <w:sz w:val="19"/>
+          <w:szCs w:val="19"/>
+        </w:rPr>
+      </w:pPr>
+      <w:proofErr w:type="spellStart"/>
+      <w:r>
+        <w:rPr>
+          <w:rFonts w:ascii="Consolas" w:hAnsi="Consolas" w:cs="Consolas"/>
+          <w:color w:val="000000"/>
+          <w:sz w:val="19"/>
+          <w:szCs w:val="19"/>
+        </w:rPr>
+        <w:lastRenderedPageBreak/>
+        <w:t>ModelState</w:t>
+      </w:r>
+      <w:proofErr w:type="spellEnd"/>
+      <w:r>
+        <w:rPr>
+          <w:rFonts w:ascii="Consolas" w:hAnsi="Consolas" w:cs="Consolas"/>
+          <w:color w:val="000000"/>
+          <w:sz w:val="19"/>
+          <w:szCs w:val="19"/>
+        </w:rPr>
+        <w:t xml:space="preserve"> is a valid Dictionary type </w:t>
+      </w:r>
+    </w:p>
+    <w:p>
+      <w:pPr>
+        <w:autoSpaceDE w:val="0"/>
+        <w:autoSpaceDN w:val="0"/>
+        <w:adjustRightInd w:val="0"/>
+        <w:spacing w:after="0" w:line="240" w:lineRule="auto"/>
+        <w:rPr>
+          <w:rFonts w:ascii="Consolas" w:hAnsi="Consolas" w:cs="Consolas"/>
+          <w:color w:val="000000"/>
+          <w:sz w:val="19"/>
+          <w:szCs w:val="19"/>
+          <w:highlight w:val="lightGray"/>
+        </w:rPr>
+      </w:pPr>
+      <w:r>
+        <w:rPr>
+          <w:rFonts w:ascii="Consolas" w:hAnsi="Consolas" w:cs="Consolas"/>
+          <w:color w:val="008000"/>
+          <w:sz w:val="19"/>
+          <w:szCs w:val="19"/>
+          <w:highlight w:val="lightGray"/>
+        </w:rPr>
+        <w:t>//</w:t>
+      </w:r>
+    </w:p>
+    <w:p>
+      <w:pPr>
+        <w:autoSpaceDE w:val="0"/>
+        <w:autoSpaceDN w:val="0"/>
+        <w:adjustRightInd w:val="0"/>
+        <w:spacing w:after="0" w:line="240" w:lineRule="auto"/>
+        <w:rPr>
+          <w:rFonts w:ascii="Consolas" w:hAnsi="Consolas" w:cs="Consolas"/>
+          <w:color w:val="000000"/>
+          <w:sz w:val="19"/>
+          <w:szCs w:val="19"/>
+          <w:highlight w:val="lightGray"/>
+        </w:rPr>
+      </w:pPr>
+      <w:r>
+        <w:rPr>
+          <w:rFonts w:ascii="Consolas" w:hAnsi="Consolas" w:cs="Consolas"/>
+          <w:color w:val="000000"/>
+          <w:sz w:val="19"/>
+          <w:szCs w:val="19"/>
+          <w:highlight w:val="lightGray"/>
+        </w:rPr>
+        <w:t xml:space="preserve">    </w:t>
+      </w:r>
+      <w:r>
+        <w:rPr>
+          <w:rFonts w:ascii="Consolas" w:hAnsi="Consolas" w:cs="Consolas"/>
+          <w:color w:val="008000"/>
+          <w:sz w:val="19"/>
+          <w:szCs w:val="19"/>
+          <w:highlight w:val="lightGray"/>
+        </w:rPr>
+        <w:t>// Summary:</w:t>
+      </w:r>
+    </w:p>
+    <w:p>
+      <w:pPr>
+        <w:autoSpaceDE w:val="0"/>
+        <w:autoSpaceDN w:val="0"/>
+        <w:adjustRightInd w:val="0"/>
+        <w:spacing w:after="0" w:line="240" w:lineRule="auto"/>
+        <w:rPr>
+          <w:rFonts w:ascii="Consolas" w:hAnsi="Consolas" w:cs="Consolas"/>
+          <w:color w:val="000000"/>
+          <w:sz w:val="19"/>
+          <w:szCs w:val="19"/>
+          <w:highlight w:val="lightGray"/>
+        </w:rPr>
+      </w:pPr>
+      <w:r>
+        <w:rPr>
+          <w:rFonts w:ascii="Consolas" w:hAnsi="Consolas" w:cs="Consolas"/>
+          <w:color w:val="000000"/>
+          <w:sz w:val="19"/>
+          <w:szCs w:val="19"/>
+          <w:highlight w:val="lightGray"/>
+        </w:rPr>
+        <w:t xml:space="preserve">    </w:t>
+      </w:r>
+      <w:r>
+        <w:rPr>
+          <w:rFonts w:ascii="Consolas" w:hAnsi="Consolas" w:cs="Consolas"/>
+          <w:color w:val="008000"/>
+          <w:sz w:val="19"/>
+          <w:szCs w:val="19"/>
+          <w:highlight w:val="lightGray"/>
+        </w:rPr>
+        <w:t>//     Represents the state of an attempt to bind a posted form to an action method,</w:t>
+      </w:r>
+    </w:p>
+    <w:p>
+      <w:pPr>
+        <w:autoSpaceDE w:val="0"/>
+        <w:autoSpaceDN w:val="0"/>
+        <w:adjustRightInd w:val="0"/>
+        <w:spacing w:after="0" w:line="240" w:lineRule="auto"/>
+        <w:rPr>
+          <w:rFonts w:ascii="Consolas" w:hAnsi="Consolas" w:cs="Consolas"/>
+          <w:color w:val="000000"/>
+          <w:sz w:val="19"/>
+          <w:szCs w:val="19"/>
+          <w:highlight w:val="lightGray"/>
+        </w:rPr>
+      </w:pPr>
+      <w:r>
+        <w:rPr>
+          <w:rFonts w:ascii="Consolas" w:hAnsi="Consolas" w:cs="Consolas"/>
+          <w:color w:val="000000"/>
+          <w:sz w:val="19"/>
+          <w:szCs w:val="19"/>
+          <w:highlight w:val="lightGray"/>
+        </w:rPr>
+        <w:t xml:space="preserve">    </w:t>
+      </w:r>
+      <w:r>
+        <w:rPr>
+          <w:rFonts w:ascii="Consolas" w:hAnsi="Consolas" w:cs="Consolas"/>
+          <w:color w:val="008000"/>
+          <w:sz w:val="19"/>
+          <w:szCs w:val="19"/>
+          <w:highlight w:val="lightGray"/>
+        </w:rPr>
+        <w:t>//     which includes validation information.</w:t>
+      </w:r>
+    </w:p>
+    <w:p>
+      <w:pPr>
+        <w:autoSpaceDE w:val="0"/>
+        <w:autoSpaceDN w:val="0"/>
+        <w:adjustRightInd w:val="0"/>
+        <w:spacing w:after="0" w:line="240" w:lineRule="auto"/>
+        <w:rPr>
+          <w:rFonts w:ascii="Consolas" w:hAnsi="Consolas" w:cs="Consolas"/>
+          <w:color w:val="000000"/>
+          <w:sz w:val="19"/>
+          <w:szCs w:val="19"/>
+          <w:highlight w:val="lightGray"/>
+        </w:rPr>
+      </w:pPr>
+      <w:r>
+        <w:rPr>
+          <w:rFonts w:ascii="Consolas" w:hAnsi="Consolas" w:cs="Consolas"/>
+          <w:color w:val="000000"/>
+          <w:sz w:val="19"/>
+          <w:szCs w:val="19"/>
+          <w:highlight w:val="lightGray"/>
+        </w:rPr>
+        <w:t xml:space="preserve">    [</w:t>
+      </w:r>
+      <w:proofErr w:type="spellStart"/>
+      <w:proofErr w:type="gramStart"/>
+      <w:r>
+        <w:rPr>
+          <w:rFonts w:ascii="Consolas" w:hAnsi="Consolas" w:cs="Consolas"/>
+          <w:color w:val="2B91AF"/>
+          <w:sz w:val="19"/>
+          <w:szCs w:val="19"/>
+          <w:highlight w:val="lightGray"/>
+        </w:rPr>
+        <w:t>DefaultMember</w:t>
+      </w:r>
+      <w:proofErr w:type="spellEnd"/>
+      <w:r>
+        <w:rPr>
+          <w:rFonts w:ascii="Consolas" w:hAnsi="Consolas" w:cs="Consolas"/>
+          <w:color w:val="000000"/>
+          <w:sz w:val="19"/>
+          <w:szCs w:val="19"/>
+          <w:highlight w:val="lightGray"/>
+        </w:rPr>
+        <w:t>(</w:t>
+      </w:r>
+      <w:proofErr w:type="gramEnd"/>
+      <w:r>
+        <w:rPr>
+          <w:rFonts w:ascii="Consolas" w:hAnsi="Consolas" w:cs="Consolas"/>
+          <w:color w:val="A31515"/>
+          <w:sz w:val="19"/>
+          <w:szCs w:val="19"/>
+          <w:highlight w:val="lightGray"/>
+        </w:rPr>
+        <w:t>"Item"</w:t>
+      </w:r>
+      <w:r>
+        <w:rPr>
+          <w:rFonts w:ascii="Consolas" w:hAnsi="Consolas" w:cs="Consolas"/>
+          <w:color w:val="000000"/>
+          <w:sz w:val="19"/>
+          <w:szCs w:val="19"/>
+          <w:highlight w:val="lightGray"/>
+        </w:rPr>
+        <w:t>)]</w:t>
+      </w:r>
+    </w:p>
+    <w:p>
+      <w:pPr>
+        <w:spacing w:after="0"/>
+        <w:rPr>
+          <w:rFonts w:ascii="Consolas" w:hAnsi="Consolas" w:cs="Consolas"/>
+          <w:color w:val="000000"/>
+          <w:sz w:val="19"/>
+          <w:szCs w:val="19"/>
+          <w:highlight w:val="lightGray"/>
+        </w:rPr>
+      </w:pPr>
+      <w:r>
+        <w:rPr>
+          <w:rFonts w:ascii="Consolas" w:hAnsi="Consolas" w:cs="Consolas"/>
+          <w:color w:val="000000"/>
+          <w:sz w:val="19"/>
+          <w:szCs w:val="19"/>
+          <w:highlight w:val="lightGray"/>
+        </w:rPr>
+        <w:t xml:space="preserve">    </w:t>
+      </w:r>
+      <w:proofErr w:type="gramStart"/>
+      <w:r>
+        <w:rPr>
+          <w:rFonts w:ascii="Consolas" w:hAnsi="Consolas" w:cs="Consolas"/>
+          <w:color w:val="0000FF"/>
+          <w:sz w:val="19"/>
+          <w:szCs w:val="19"/>
+          <w:highlight w:val="lightGray"/>
+        </w:rPr>
+        <w:t>public</w:t>
+      </w:r>
+      <w:proofErr w:type="gramEnd"/>
+      <w:r>
+        <w:rPr>
+          <w:rFonts w:ascii="Consolas" w:hAnsi="Consolas" w:cs="Consolas"/>
+          <w:color w:val="000000"/>
+          <w:sz w:val="19"/>
+          <w:szCs w:val="19"/>
+          <w:highlight w:val="lightGray"/>
+        </w:rPr>
+        <w:t xml:space="preserve"> </w:t>
+      </w:r>
+      <w:r>
+        <w:rPr>
+          <w:rFonts w:ascii="Consolas" w:hAnsi="Consolas" w:cs="Consolas"/>
+          <w:color w:val="0000FF"/>
+          <w:sz w:val="19"/>
+          <w:szCs w:val="19"/>
+          <w:highlight w:val="lightGray"/>
+        </w:rPr>
+        <w:t>class</w:t>
+      </w:r>
+      <w:r>
+        <w:rPr>
+          <w:rFonts w:ascii="Consolas" w:hAnsi="Consolas" w:cs="Consolas"/>
+          <w:color w:val="000000"/>
+          <w:sz w:val="19"/>
+          <w:szCs w:val="19"/>
+          <w:highlight w:val="lightGray"/>
+        </w:rPr>
+        <w:t xml:space="preserve"> </w:t>
+      </w:r>
+      <w:proofErr w:type="spellStart"/>
+      <w:r>
+        <w:rPr>
+          <w:rFonts w:ascii="Consolas" w:hAnsi="Consolas" w:cs="Consolas"/>
+          <w:color w:val="2B91AF"/>
+          <w:sz w:val="19"/>
+          <w:szCs w:val="19"/>
+          <w:highlight w:val="lightGray"/>
+        </w:rPr>
+        <w:t>ModelStateDictionary</w:t>
+      </w:r>
+      <w:proofErr w:type="spellEnd"/>
+      <w:r>
+        <w:rPr>
+          <w:rFonts w:ascii="Consolas" w:hAnsi="Consolas" w:cs="Consolas"/>
+          <w:color w:val="000000"/>
+          <w:sz w:val="19"/>
+          <w:szCs w:val="19"/>
+          <w:highlight w:val="lightGray"/>
+        </w:rPr>
+        <w:t xml:space="preserve"> : </w:t>
+      </w:r>
+      <w:proofErr w:type="spellStart"/>
+      <w:r>
+        <w:rPr>
+          <w:rFonts w:ascii="Consolas" w:hAnsi="Consolas" w:cs="Consolas"/>
+          <w:color w:val="2B91AF"/>
+          <w:sz w:val="19"/>
+          <w:szCs w:val="19"/>
+          <w:highlight w:val="lightGray"/>
+        </w:rPr>
+        <w:t>IDictionary</w:t>
+      </w:r>
+      <w:proofErr w:type="spellEnd"/>
+      <w:r>
+        <w:rPr>
+          <w:rFonts w:ascii="Consolas" w:hAnsi="Consolas" w:cs="Consolas"/>
+          <w:color w:val="000000"/>
+          <w:sz w:val="19"/>
+          <w:szCs w:val="19"/>
+          <w:highlight w:val="lightGray"/>
+        </w:rPr>
+        <w:t>&lt;</w:t>
+      </w:r>
+      <w:r>
+        <w:rPr>
+          <w:rFonts w:ascii="Consolas" w:hAnsi="Consolas" w:cs="Consolas"/>
+          <w:color w:val="0000FF"/>
+          <w:sz w:val="19"/>
+          <w:szCs w:val="19"/>
+          <w:highlight w:val="lightGray"/>
+        </w:rPr>
+        <w:t>string</w:t>
+      </w:r>
+      <w:r>
+        <w:rPr>
+          <w:rFonts w:ascii="Consolas" w:hAnsi="Consolas" w:cs="Consolas"/>
+          <w:color w:val="000000"/>
+          <w:sz w:val="19"/>
+          <w:szCs w:val="19"/>
+          <w:highlight w:val="lightGray"/>
+        </w:rPr>
+        <w:t xml:space="preserve">, </w:t>
+      </w:r>
+      <w:proofErr w:type="spellStart"/>
+      <w:r>
+        <w:rPr>
+          <w:rFonts w:ascii="Consolas" w:hAnsi="Consolas" w:cs="Consolas"/>
+          <w:color w:val="2B91AF"/>
+          <w:sz w:val="19"/>
+          <w:szCs w:val="19"/>
+          <w:highlight w:val="lightGray"/>
+        </w:rPr>
+        <w:t>ModelState</w:t>
+      </w:r>
+      <w:proofErr w:type="spellEnd"/>
+      <w:r>
+        <w:rPr>
+          <w:rFonts w:ascii="Consolas" w:hAnsi="Consolas" w:cs="Consolas"/>
+          <w:color w:val="000000"/>
+          <w:sz w:val="19"/>
+          <w:szCs w:val="19"/>
+          <w:highlight w:val="lightGray"/>
+        </w:rPr>
+        <w:t>&gt;</w:t>
+      </w:r>
+      <w:r>
+        <w:rPr>
+          <w:rFonts w:ascii="Consolas" w:hAnsi="Consolas" w:cs="Consolas"/>
+          <w:color w:val="000000"/>
+          <w:sz w:val="19"/>
+          <w:szCs w:val="19"/>
+          <w:highlight w:val="lightGray"/>
+        </w:rPr>
+        <w:t>, …</w:t>
+      </w:r>
+    </w:p>
+    <w:p>
+      <w:pPr>
+        <w:spacing w:after="0"/>
+        <w:rPr>
+          <w:rFonts w:ascii="Consolas" w:hAnsi="Consolas" w:cs="Consolas"/>
+          <w:color w:val="000000"/>
+          <w:sz w:val="19"/>
+          <w:szCs w:val="19"/>
+          <w:highlight w:val="lightGray"/>
+        </w:rPr>
+      </w:pPr>
+      <w:r>
+        <w:rPr>
+          <w:rFonts w:ascii="Consolas" w:hAnsi="Consolas" w:cs="Consolas"/>
+          <w:color w:val="000000"/>
+          <w:sz w:val="19"/>
+          <w:szCs w:val="19"/>
+          <w:highlight w:val="lightGray"/>
+        </w:rPr>
+        <w:tab/>
+        <w:t>{</w:t>
+      </w:r>
+    </w:p>
+    <w:p>
+      <w:pPr>
+        <w:spacing w:after="0"/>
+        <w:rPr>
+          <w:rFonts w:ascii="Consolas" w:hAnsi="Consolas" w:cs="Consolas"/>
+          <w:color w:val="000000"/>
+          <w:sz w:val="19"/>
+          <w:szCs w:val="19"/>
+          <w:highlight w:val="lightGray"/>
+        </w:rPr>
+      </w:pPr>
+      <w:r>
+        <w:rPr>
+          <w:rFonts w:ascii="Consolas" w:hAnsi="Consolas" w:cs="Consolas"/>
+          <w:color w:val="000000"/>
+          <w:sz w:val="19"/>
+          <w:szCs w:val="19"/>
+          <w:highlight w:val="lightGray"/>
+        </w:rPr>
+        <w:tab/>
+      </w:r>
+      <w:r>
+        <w:rPr>
+          <w:rFonts w:ascii="Consolas" w:hAnsi="Consolas" w:cs="Consolas"/>
+          <w:color w:val="000000"/>
+          <w:sz w:val="19"/>
+          <w:szCs w:val="19"/>
+          <w:highlight w:val="lightGray"/>
+        </w:rPr>
+        <w:tab/>
+        <w:t>…</w:t>
+      </w:r>
+    </w:p>
+    <w:p>
+      <w:pPr>
+        <w:spacing w:after="0"/>
+        <w:rPr>
+          <w:rFonts w:ascii="Consolas" w:hAnsi="Consolas" w:cs="Consolas"/>
+          <w:color w:val="000000"/>
+          <w:sz w:val="19"/>
+          <w:szCs w:val="19"/>
+        </w:rPr>
+      </w:pPr>
+      <w:r>
+        <w:rPr>
+          <w:rFonts w:ascii="Consolas" w:hAnsi="Consolas" w:cs="Consolas"/>
+          <w:color w:val="000000"/>
+          <w:sz w:val="19"/>
+          <w:szCs w:val="19"/>
+          <w:highlight w:val="lightGray"/>
+        </w:rPr>
+        <w:tab/>
+        <w:t>}</w:t>
+      </w:r>
+    </w:p>
+    <w:p>
+      <w:pPr>
+        <w:pStyle w:val="Heading2"/>
+        <w:shd w:val="clear" w:color="auto" w:fill="FFFFFF"/>
+        <w:spacing w:before="0" w:beforeAutospacing="0" w:after="0" w:afterAutospacing="0"/>
+        <w:rPr>
+          <w:rFonts w:ascii="Palatino Linotype" w:hAnsi="Palatino Linotype" w:cs="Segoe UI"/>
+          <w:color w:val="000000"/>
+          <w:sz w:val="22"/>
+          <w:szCs w:val="22"/>
+        </w:rPr>
+      </w:pPr>
+      <w:r>
+        <w:rPr>
+          <w:rFonts w:ascii="Palatino Linotype" w:hAnsi="Palatino Linotype" w:cs="Segoe UI"/>
+          <w:color w:val="000000"/>
+          <w:sz w:val="22"/>
+          <w:szCs w:val="22"/>
+        </w:rPr>
+        <w:t>Creating a Partial Class</w:t>
+      </w:r>
+    </w:p>
+    <w:p>
+      <w:pPr>
+        <w:pStyle w:val="Heading2"/>
+        <w:shd w:val="clear" w:color="auto" w:fill="FFFFFF"/>
+        <w:spacing w:before="0" w:beforeAutospacing="0" w:after="0" w:afterAutospacing="0"/>
+        <w:rPr>
+          <w:rFonts w:ascii="Palatino Linotype" w:hAnsi="Palatino Linotype" w:cs="Segoe UI"/>
+          <w:b w:val="0"/>
+          <w:color w:val="000000"/>
+          <w:sz w:val="22"/>
+          <w:szCs w:val="22"/>
+        </w:rPr>
+      </w:pPr>
+      <w:r>
+        <w:rPr>
+          <w:rFonts w:ascii="Palatino Linotype" w:hAnsi="Palatino Linotype" w:cs="Segoe UI"/>
+          <w:b w:val="0"/>
+          <w:color w:val="000000"/>
+          <w:sz w:val="22"/>
+          <w:szCs w:val="22"/>
+        </w:rPr>
+        <w:t>The Movie class is a partial class. That means that we can add another partial class with the same name to extend the functionality of the Movie class.</w:t>
+      </w:r>
+    </w:p>
+    <w:p>
+      <w:pPr>
+        <w:pStyle w:val="Heading2"/>
+        <w:shd w:val="clear" w:color="auto" w:fill="FFFFFF"/>
+        <w:spacing w:before="0" w:beforeAutospacing="0" w:after="0" w:afterAutospacing="0"/>
+        <w:rPr>
+          <w:rFonts w:ascii="Palatino Linotype" w:hAnsi="Palatino Linotype" w:cs="Segoe UI"/>
+          <w:b w:val="0"/>
+          <w:color w:val="000000"/>
+          <w:sz w:val="22"/>
+          <w:szCs w:val="22"/>
+        </w:rPr>
+      </w:pPr>
+      <w:r>
+        <w:rPr>
+          <w:rFonts w:ascii="Palatino Linotype" w:hAnsi="Palatino Linotype" w:cs="Segoe UI"/>
+          <w:b w:val="0"/>
+          <w:color w:val="000000"/>
+          <w:sz w:val="22"/>
+          <w:szCs w:val="22"/>
+        </w:rPr>
+        <w:t xml:space="preserve">When the Entity Framework generates an entity class, the Entity Framework adds partial methods to the class automatically. The Entity Framework generates </w:t>
+      </w:r>
+      <w:proofErr w:type="spellStart"/>
+      <w:r>
+        <w:rPr>
+          <w:rFonts w:ascii="Palatino Linotype" w:hAnsi="Palatino Linotype" w:cs="Segoe UI"/>
+          <w:b w:val="0"/>
+          <w:color w:val="000000"/>
+          <w:sz w:val="22"/>
+          <w:szCs w:val="22"/>
+        </w:rPr>
+        <w:t>OnChanging</w:t>
+      </w:r>
+      <w:proofErr w:type="spellEnd"/>
+      <w:r>
+        <w:rPr>
+          <w:rFonts w:ascii="Palatino Linotype" w:hAnsi="Palatino Linotype" w:cs="Segoe UI"/>
+          <w:b w:val="0"/>
+          <w:color w:val="000000"/>
+          <w:sz w:val="22"/>
+          <w:szCs w:val="22"/>
+        </w:rPr>
+        <w:t xml:space="preserve"> and </w:t>
+      </w:r>
+      <w:proofErr w:type="spellStart"/>
+      <w:r>
+        <w:rPr>
+          <w:rFonts w:ascii="Palatino Linotype" w:hAnsi="Palatino Linotype" w:cs="Segoe UI"/>
+          <w:b w:val="0"/>
+          <w:color w:val="000000"/>
+          <w:sz w:val="22"/>
+          <w:szCs w:val="22"/>
+        </w:rPr>
+        <w:t>OnChanged</w:t>
+      </w:r>
+      <w:proofErr w:type="spellEnd"/>
+      <w:r>
+        <w:rPr>
+          <w:rFonts w:ascii="Palatino Linotype" w:hAnsi="Palatino Linotype" w:cs="Segoe UI"/>
+          <w:b w:val="0"/>
+          <w:color w:val="000000"/>
+          <w:sz w:val="22"/>
+          <w:szCs w:val="22"/>
+        </w:rPr>
+        <w:t xml:space="preserve"> partial methods that correspond to each property of the class.</w:t>
+      </w:r>
+    </w:p>
+    <w:p>
+      <w:pPr>
+        <w:spacing w:after="0"/>
+        <w:rPr>
+          <w:rFonts w:ascii="Palatino Linotype" w:hAnsi="Palatino Linotype"/>
+          <w:b/>
+          <w:sz w:val="26"/>
+          <w:szCs w:val="26"/>
+        </w:rPr>
+      </w:pPr>
+    </w:p>
+    <w:p>
+      <w:pPr>
+        <w:pStyle w:val="Heading2"/>
+        <w:shd w:val="clear" w:color="auto" w:fill="FFFFFF"/>
+        <w:spacing w:before="0" w:beforeAutospacing="0" w:after="0" w:afterAutospacing="0"/>
+        <w:rPr>
+          <w:rFonts w:ascii="Palatino Linotype" w:hAnsi="Palatino Linotype" w:cs="Segoe UI"/>
+          <w:b w:val="0"/>
+          <w:color w:val="000000"/>
+          <w:sz w:val="22"/>
+          <w:szCs w:val="22"/>
+        </w:rPr>
+      </w:pPr>
+      <w:r>
+        <w:rPr>
+          <w:rFonts w:ascii="Palatino Linotype" w:hAnsi="Palatino Linotype" w:cs="Segoe UI"/>
+          <w:b w:val="0"/>
+          <w:color w:val="000000"/>
+          <w:sz w:val="22"/>
+          <w:szCs w:val="22"/>
+        </w:rPr>
+        <w:t xml:space="preserve">If </w:t>
+      </w:r>
+      <w:proofErr w:type="spellStart"/>
+      <w:r>
+        <w:rPr>
+          <w:rFonts w:ascii="Palatino Linotype" w:hAnsi="Palatino Linotype" w:cs="Segoe UI"/>
+          <w:b w:val="0"/>
+          <w:color w:val="000000"/>
+          <w:sz w:val="22"/>
+          <w:szCs w:val="22"/>
+        </w:rPr>
+        <w:t>IDataErrorInfo</w:t>
+      </w:r>
+      <w:proofErr w:type="spellEnd"/>
+      <w:r>
+        <w:rPr>
+          <w:rFonts w:ascii="Palatino Linotype" w:hAnsi="Palatino Linotype" w:cs="Segoe UI"/>
+          <w:b w:val="0"/>
+          <w:color w:val="000000"/>
+          <w:sz w:val="22"/>
+          <w:szCs w:val="22"/>
+        </w:rPr>
+        <w:t xml:space="preserve"> interface </w:t>
+      </w:r>
+      <w:proofErr w:type="gramStart"/>
+      <w:r>
+        <w:rPr>
+          <w:rFonts w:ascii="Palatino Linotype" w:hAnsi="Palatino Linotype" w:cs="Segoe UI"/>
+          <w:b w:val="0"/>
+          <w:color w:val="000000"/>
+          <w:sz w:val="22"/>
+          <w:szCs w:val="22"/>
+        </w:rPr>
+        <w:t>is implemented</w:t>
+      </w:r>
+      <w:proofErr w:type="gramEnd"/>
+      <w:r>
+        <w:rPr>
+          <w:rFonts w:ascii="Palatino Linotype" w:hAnsi="Palatino Linotype" w:cs="Segoe UI"/>
+          <w:b w:val="0"/>
+          <w:color w:val="000000"/>
+          <w:sz w:val="22"/>
+          <w:szCs w:val="22"/>
+        </w:rPr>
+        <w:t xml:space="preserve"> in partial class and </w:t>
+      </w:r>
+      <w:proofErr w:type="spellStart"/>
+      <w:r>
+        <w:rPr>
+          <w:rFonts w:ascii="Palatino Linotype" w:hAnsi="Palatino Linotype" w:cs="Segoe UI"/>
+          <w:b w:val="0"/>
+          <w:color w:val="000000"/>
+          <w:sz w:val="22"/>
+          <w:szCs w:val="22"/>
+        </w:rPr>
+        <w:t>OnChanging</w:t>
+      </w:r>
+      <w:proofErr w:type="spellEnd"/>
+      <w:r>
+        <w:rPr>
+          <w:rFonts w:ascii="Palatino Linotype" w:hAnsi="Palatino Linotype" w:cs="Segoe UI"/>
+          <w:b w:val="0"/>
+          <w:color w:val="000000"/>
+          <w:sz w:val="22"/>
+          <w:szCs w:val="22"/>
+        </w:rPr>
+        <w:t xml:space="preserve"> or </w:t>
+      </w:r>
+      <w:proofErr w:type="spellStart"/>
+      <w:r>
+        <w:rPr>
+          <w:rFonts w:ascii="Palatino Linotype" w:hAnsi="Palatino Linotype" w:cs="Segoe UI"/>
+          <w:b w:val="0"/>
+          <w:color w:val="000000"/>
+          <w:sz w:val="22"/>
+          <w:szCs w:val="22"/>
+        </w:rPr>
+        <w:t>OnChanged</w:t>
+      </w:r>
+      <w:proofErr w:type="spellEnd"/>
+      <w:r>
+        <w:rPr>
+          <w:rFonts w:ascii="Palatino Linotype" w:hAnsi="Palatino Linotype" w:cs="Segoe UI"/>
+          <w:b w:val="0"/>
+          <w:color w:val="000000"/>
+          <w:sz w:val="22"/>
+          <w:szCs w:val="22"/>
+        </w:rPr>
+        <w:t xml:space="preserve"> methods are implemented, Validations can be performed</w:t>
+      </w:r>
+      <w:r>
+        <w:rPr>
+          <w:rFonts w:ascii="Palatino Linotype" w:hAnsi="Palatino Linotype" w:cs="Segoe UI"/>
+          <w:b w:val="0"/>
+          <w:color w:val="000000"/>
+          <w:sz w:val="22"/>
+          <w:szCs w:val="22"/>
+        </w:rPr>
+        <w:t>.</w:t>
+      </w:r>
+    </w:p>
+    <w:p>
+      <w:pPr>
+        <w:pStyle w:val="Heading2"/>
+        <w:shd w:val="clear" w:color="auto" w:fill="FFFFFF"/>
+        <w:spacing w:before="0" w:beforeAutospacing="0" w:after="0" w:afterAutospacing="0"/>
+        <w:rPr>
+          <w:rFonts w:ascii="Palatino Linotype" w:hAnsi="Palatino Linotype" w:cs="Segoe UI"/>
+          <w:b w:val="0"/>
+          <w:color w:val="000000"/>
+          <w:sz w:val="22"/>
+          <w:szCs w:val="22"/>
+        </w:rPr>
+      </w:pPr>
+    </w:p>
+    <w:p>
+      <w:pPr>
+        <w:pStyle w:val="Heading2"/>
+        <w:shd w:val="clear" w:color="auto" w:fill="FFFFFF"/>
+        <w:spacing w:before="0" w:beforeAutospacing="0" w:after="0" w:afterAutospacing="0"/>
+        <w:rPr>
+          <w:rFonts w:ascii="Palatino Linotype" w:hAnsi="Palatino Linotype" w:cs="Segoe UI"/>
+          <w:b w:val="0"/>
+          <w:color w:val="000000"/>
+          <w:sz w:val="22"/>
+          <w:szCs w:val="22"/>
+        </w:rPr>
+      </w:pPr>
+      <w:r>
+        <w:rPr>
+          <w:rFonts w:ascii="Palatino Linotype" w:hAnsi="Palatino Linotype" w:cs="Segoe UI"/>
+          <w:b w:val="0"/>
+          <w:color w:val="000000"/>
+          <w:sz w:val="22"/>
+          <w:szCs w:val="22"/>
+        </w:rPr>
+        <w:t xml:space="preserve">The </w:t>
+      </w:r>
+      <w:proofErr w:type="spellStart"/>
+      <w:r>
+        <w:rPr>
+          <w:rFonts w:ascii="Palatino Linotype" w:hAnsi="Palatino Linotype" w:cs="Segoe UI"/>
+          <w:b w:val="0"/>
+          <w:color w:val="000000"/>
+          <w:sz w:val="22"/>
+          <w:szCs w:val="22"/>
+        </w:rPr>
+        <w:t>DefaultModelBinder</w:t>
+      </w:r>
+      <w:proofErr w:type="spellEnd"/>
+      <w:r>
+        <w:rPr>
+          <w:rFonts w:ascii="Palatino Linotype" w:hAnsi="Palatino Linotype" w:cs="Segoe UI"/>
+          <w:b w:val="0"/>
+          <w:color w:val="000000"/>
+          <w:sz w:val="22"/>
+          <w:szCs w:val="22"/>
+        </w:rPr>
+        <w:t xml:space="preserve"> detects whether or not a class implements the </w:t>
+      </w:r>
+      <w:proofErr w:type="spellStart"/>
+      <w:r>
+        <w:rPr>
+          <w:rFonts w:ascii="Palatino Linotype" w:hAnsi="Palatino Linotype" w:cs="Segoe UI"/>
+          <w:b w:val="0"/>
+          <w:color w:val="000000"/>
+          <w:sz w:val="22"/>
+          <w:szCs w:val="22"/>
+        </w:rPr>
+        <w:t>IDataErrorInfo</w:t>
+      </w:r>
+      <w:proofErr w:type="spellEnd"/>
+      <w:r>
+        <w:rPr>
+          <w:rFonts w:ascii="Palatino Linotype" w:hAnsi="Palatino Linotype" w:cs="Segoe UI"/>
+          <w:b w:val="0"/>
+          <w:color w:val="000000"/>
+          <w:sz w:val="22"/>
+          <w:szCs w:val="22"/>
+        </w:rPr>
+        <w:t xml:space="preserve"> interface. If a class implements this interface then the model binder invokes the </w:t>
+      </w:r>
+      <w:proofErr w:type="spellStart"/>
+      <w:r>
+        <w:rPr>
+          <w:rFonts w:ascii="Palatino Linotype" w:hAnsi="Palatino Linotype" w:cs="Segoe UI"/>
+          <w:b w:val="0"/>
+          <w:color w:val="000000"/>
+          <w:sz w:val="22"/>
+          <w:szCs w:val="22"/>
+        </w:rPr>
+        <w:t>IDataErrorInfo.this</w:t>
+      </w:r>
+      <w:proofErr w:type="spellEnd"/>
+      <w:r>
+        <w:rPr>
+          <w:rFonts w:ascii="Palatino Linotype" w:hAnsi="Palatino Linotype" w:cs="Segoe UI"/>
+          <w:b w:val="0"/>
+          <w:color w:val="000000"/>
+          <w:sz w:val="22"/>
+          <w:szCs w:val="22"/>
+        </w:rPr>
+        <w:t xml:space="preserve"> indexer for each property of the c</w:t>
+      </w:r>
+      <w:bookmarkStart w:id="0" w:name="_GoBack"/>
+      <w:bookmarkEnd w:id="0"/>
+      <w:r>
+        <w:rPr>
+          <w:rFonts w:ascii="Palatino Linotype" w:hAnsi="Palatino Linotype" w:cs="Segoe UI"/>
+          <w:b w:val="0"/>
+          <w:color w:val="000000"/>
+          <w:sz w:val="22"/>
+          <w:szCs w:val="22"/>
+        </w:rPr>
+        <w:t xml:space="preserve">lass. If the indexer returns an error message then the model binder </w:t>
+      </w:r>
+      <w:r>
+        <w:rPr>
+          <w:rFonts w:ascii="Palatino Linotype" w:hAnsi="Palatino Linotype" w:cs="Segoe UI"/>
+          <w:b w:val="0"/>
+          <w:color w:val="000000"/>
+          <w:sz w:val="22"/>
+          <w:szCs w:val="22"/>
+        </w:rPr>
+        <w:t>adds this error message to model state automatically.</w:t>
+      </w:r>
+    </w:p>
+    <w:p>
+      <w:pPr>
+        <w:rPr>
+          <w:rFonts w:ascii="Palatino Linotype" w:eastAsia="Times New Roman" w:hAnsi="Palatino Linotype" w:cs="Segoe UI"/>
+          <w:bCs/>
+          <w:color w:val="000000"/>
+        </w:rPr>
+      </w:pPr>
+      <w:r>
+        <w:rPr>
+          <w:rFonts w:ascii="Palatino Linotype" w:eastAsia="Times New Roman" w:hAnsi="Palatino Linotype" w:cs="Segoe UI"/>
+          <w:bCs/>
+          <w:color w:val="000000"/>
+        </w:rPr>
+        <w:t xml:space="preserve">The </w:t>
+      </w:r>
+      <w:proofErr w:type="spellStart"/>
+      <w:r>
+        <w:rPr>
+          <w:rFonts w:ascii="Palatino Linotype" w:eastAsia="Times New Roman" w:hAnsi="Palatino Linotype" w:cs="Segoe UI"/>
+          <w:bCs/>
+          <w:color w:val="000000"/>
+        </w:rPr>
+        <w:t>DefaultModelBinder</w:t>
+      </w:r>
+      <w:proofErr w:type="spellEnd"/>
+      <w:r>
+        <w:rPr>
+          <w:rFonts w:ascii="Palatino Linotype" w:eastAsia="Times New Roman" w:hAnsi="Palatino Linotype" w:cs="Segoe UI"/>
+          <w:bCs/>
+          <w:color w:val="000000"/>
+        </w:rPr>
+        <w:t xml:space="preserve"> also checks the </w:t>
+      </w:r>
+      <w:proofErr w:type="spellStart"/>
+      <w:r>
+        <w:rPr>
+          <w:rFonts w:ascii="Palatino Linotype" w:eastAsia="Times New Roman" w:hAnsi="Palatino Linotype" w:cs="Segoe UI"/>
+          <w:bCs/>
+          <w:color w:val="000000"/>
+        </w:rPr>
+        <w:t>IDataErrorInfo.Error</w:t>
+      </w:r>
+      <w:proofErr w:type="spellEnd"/>
+      <w:r>
+        <w:rPr>
+          <w:rFonts w:ascii="Palatino Linotype" w:eastAsia="Times New Roman" w:hAnsi="Palatino Linotype" w:cs="Segoe UI"/>
+          <w:bCs/>
+          <w:color w:val="000000"/>
+        </w:rPr>
+        <w:t xml:space="preserve"> property.</w:t>
+      </w:r>
+    </w:p>
+    <w:p>
+      <w:pPr>
+        <w:rPr>
+          <w:rFonts w:ascii="Palatino Linotype" w:eastAsia="Times New Roman" w:hAnsi="Palatino Linotype" w:cs="Segoe UI"/>
+          <w:bCs/>
+          <w:color w:val="000000"/>
+        </w:rPr>
+      </w:pPr>
+      <w:r>
+        <w:rPr>
+          <w:rFonts w:ascii="Palatino Linotype" w:eastAsia="Times New Roman" w:hAnsi="Palatino Linotype" w:cs="Segoe UI"/>
+          <w:bCs/>
+          <w:color w:val="000000"/>
+        </w:rPr>
+        <w:t xml:space="preserve">To </w:t>
+      </w:r>
+      <w:proofErr w:type="gramStart"/>
+      <w:r>
+        <w:rPr>
+          <w:rFonts w:ascii="Palatino Linotype" w:eastAsia="Times New Roman" w:hAnsi="Palatino Linotype" w:cs="Segoe UI"/>
+          <w:bCs/>
+          <w:color w:val="000000"/>
+        </w:rPr>
+        <w:t>Escape</w:t>
+      </w:r>
+      <w:proofErr w:type="gramEnd"/>
+      <w:r>
+        <w:rPr>
+          <w:rFonts w:ascii="Palatino Linotype" w:eastAsia="Times New Roman" w:hAnsi="Palatino Linotype" w:cs="Segoe UI"/>
+          <w:bCs/>
+          <w:color w:val="000000"/>
+        </w:rPr>
+        <w:t xml:space="preserve"> this path, Simple Data annotations are used to just use simple attribute level validation.</w:t>
+      </w:r>
+    </w:p>
+    <w:p>
+      <w:pPr>
+        <w:pStyle w:val="Heading2"/>
+        <w:shd w:val="clear" w:color="auto" w:fill="FFFFFF"/>
+        <w:spacing w:before="0" w:beforeAutospacing="0" w:after="0" w:afterAutospacing="0"/>
+        <w:rPr>
+          <w:rFonts w:ascii="Palatino Linotype" w:hAnsi="Palatino Linotype" w:cs="Segoe UI"/>
+          <w:b w:val="0"/>
+          <w:color w:val="000000"/>
+          <w:sz w:val="22"/>
+          <w:szCs w:val="22"/>
+        </w:rPr>
+      </w:pPr>
+    </w:p>
+    <w:p>
+      <w:pPr>
+        <w:pStyle w:val="Heading2"/>
+        <w:shd w:val="clear" w:color="auto" w:fill="FFFFFF"/>
+        <w:spacing w:before="0" w:beforeAutospacing="0" w:after="0" w:afterAutospacing="0"/>
+        <w:rPr>
+          <w:rFonts w:ascii="Palatino Linotype" w:hAnsi="Palatino Linotype" w:cs="Segoe UI"/>
+          <w:b w:val="0"/>
+          <w:color w:val="000000"/>
+          <w:sz w:val="22"/>
+          <w:szCs w:val="22"/>
+        </w:rPr>
+      </w:pPr>
+      <w:r>
+        <w:rPr>
+          <w:noProof/>
+        </w:rPr>
+        <w:lastRenderedPageBreak/>
+        <w:drawing>
+          <wp:inline distT="0" distB="0" distL="0" distR="0" wp14:anchorId="64BE3F50" wp14:editId="71060538">
+            <wp:extent cx="5943600" cy="4321175"/>
+            <wp:effectExtent l="0" t="0" r="0" b="3175"/>
+            <wp:docPr id="1" name="Picture 1"/>
+            <wp:cNvGraphicFramePr>
+              <a:graphicFrameLocks xmlns:a="http://schemas.openxmlformats.org/drawingml/2006/main" noChangeAspect="1"/>
+            </wp:cNvGraphicFramePr>
+            <a:graphic xmlns:a="http://schemas.openxmlformats.org/drawingml/2006/main">
+              <a:graphicData uri="http://schemas.openxmlformats.org/drawingml/2006/picture">
+                <pic:pic xmlns:pic="http://schemas.openxmlformats.org/drawingml/2006/picture">
+                  <pic:nvPicPr>
+                    <pic:cNvPr id="1" name=""/>
+                    <pic:cNvPicPr/>
+                  </pic:nvPicPr>
+                  <pic:blipFill>
+                    <a:blip r:embed="rId4"/>
+                    <a:stretch>
+                      <a:fillRect/>
+                    </a:stretch>
+                  </pic:blipFill>
+                  <pic:spPr>
+                    <a:xfrm>
+                      <a:off x="0" y="0"/>
+                      <a:ext cx="5943600" cy="4321175"/>
+                    </a:xfrm>
+                    <a:prstGeom prst="rect">
+                      <a:avLst/>
+                    </a:prstGeom>
+                  </pic:spPr>
+                </pic:pic>
+              </a:graphicData>
+            </a:graphic>
+          </wp:inline>
+        </w:drawing>
+      </w:r>
+    </w:p>
     <w:p>
       <w:pPr>
         <w:spacing w:after="0"/>
@@ -1932,7 +3578,6 @@
   <w:style w:type="character" w:default="1" w:styleId="DefaultParagraphFont">
     <w:name w:val="Default Paragraph Font"/>
     <w:uiPriority w:val="1"/>
-    <w:semiHidden/>
     <w:unhideWhenUsed/>
   </w:style>
   <w:style w:type="table" w:default="1" w:styleId="TableNormal">
